--- a/dokumentacija.docx
+++ b/dokumentacija.docx
@@ -5275,15 +5275,15 @@
           <w:szCs w:val="26"/>
           <w:lang w:val="bs-Latn-BA"/>
         </w:rPr>
-        <w:t>Deskriptor koji će biti korišten je S</w:t>
-      </w:r>
-      <w:r>
-        <w:rPr>
-          <w:sz w:val="26"/>
-          <w:szCs w:val="26"/>
-          <w:lang w:val="bs-Latn-BA"/>
-        </w:rPr>
-        <w:t>IFT</w:t>
+        <w:t xml:space="preserve">Deskriptor koji će biti korišten je </w:t>
+      </w:r>
+      <w:r>
+        <w:rPr>
+          <w:sz w:val="26"/>
+          <w:szCs w:val="26"/>
+          <w:lang w:val="bs-Latn-BA"/>
+        </w:rPr>
+        <w:t>HOG</w:t>
       </w:r>
       <w:r>
         <w:rPr>
@@ -5299,23 +5299,7 @@
           <w:szCs w:val="26"/>
           <w:lang w:val="bs-Latn-BA"/>
         </w:rPr>
-        <w:t xml:space="preserve">Scale-Invariant </w:t>
-      </w:r>
-      <w:r>
-        <w:rPr>
-          <w:sz w:val="26"/>
-          <w:szCs w:val="26"/>
-          <w:lang w:val="bs-Latn-BA"/>
-        </w:rPr>
-        <w:t>Feature</w:t>
-      </w:r>
-      <w:r>
-        <w:rPr>
-          <w:sz w:val="26"/>
-          <w:szCs w:val="26"/>
-          <w:lang w:val="bs-Latn-BA"/>
-        </w:rPr>
-        <w:t xml:space="preserve"> Transform</w:t>
+        <w:t>Histogram of Oriented Gradient</w:t>
       </w:r>
       <w:r>
         <w:rPr>
@@ -5556,21 +5540,7 @@
           <w:b/>
           <w:lang w:val="bs-Latn-BA"/>
         </w:rPr>
-        <w:t>5</w:t>
-      </w:r>
-      <w:r>
-        <w:rPr>
-          <w:b/>
-          <w:lang w:val="bs-Latn-BA"/>
-        </w:rPr>
-        <w:t xml:space="preserve">. </w:t>
-      </w:r>
-      <w:r>
-        <w:rPr>
-          <w:b/>
-          <w:lang w:val="bs-Latn-BA"/>
-        </w:rPr>
-        <w:t>Kreiranje deskriptora</w:t>
+        <w:t>5. Kreiranje deskriptora</w:t>
       </w:r>
     </w:p>
     <w:p>
@@ -5644,8 +5614,10 @@
           <w:szCs w:val="14"/>
           <w:lang w:val="bs-Latn-BA"/>
         </w:rPr>
-        <w:t xml:space="preserve">new_image = </w:t>
-      </w:r>
+        <w:t>fd, hog_image</w:t>
+      </w:r>
+      <w:bookmarkStart w:id="6" w:name="_GoBack"/>
+      <w:bookmarkEnd w:id="6"/>
       <w:r>
         <w:rPr>
           <w:noProof/>
@@ -5654,7 +5626,7 @@
           <w:szCs w:val="14"/>
           <w:lang w:val="bs-Latn-BA"/>
         </w:rPr>
-        <w:t>createDescriptor</w:t>
+        <w:t xml:space="preserve"> = </w:t>
       </w:r>
       <w:r>
         <w:rPr>
@@ -5664,7 +5636,7 @@
           <w:szCs w:val="14"/>
           <w:lang w:val="bs-Latn-BA"/>
         </w:rPr>
-        <w:t>(</w:t>
+        <w:t>createDescriptor</w:t>
       </w:r>
       <w:r>
         <w:rPr>
@@ -5674,6 +5646,16 @@
           <w:szCs w:val="14"/>
           <w:lang w:val="bs-Latn-BA"/>
         </w:rPr>
+        <w:t>(</w:t>
+      </w:r>
+      <w:r>
+        <w:rPr>
+          <w:noProof/>
+          <w:color w:val="000000"/>
+          <w:sz w:val="22"/>
+          <w:szCs w:val="14"/>
+          <w:lang w:val="bs-Latn-BA"/>
+        </w:rPr>
         <w:t>image)</w:t>
       </w:r>
     </w:p>
@@ -5701,38 +5683,22 @@
           <w:lang w:val="bs-Latn-BA"/>
         </w:rPr>
         <w:lastRenderedPageBreak/>
-        <w:t>6</w:t>
-      </w:r>
-      <w:r>
-        <w:rPr>
-          <w:b/>
-          <w:lang w:val="bs-Latn-BA"/>
-        </w:rPr>
-        <w:t xml:space="preserve">. Kreiranje </w:t>
-      </w:r>
-      <w:r>
-        <w:rPr>
-          <w:b/>
-          <w:lang w:val="bs-Latn-BA"/>
-        </w:rPr>
-        <w:t>i treniranje modela za prepoznavanje</w:t>
-      </w:r>
-    </w:p>
-    <w:p>
-      <w:pPr>
-        <w:rPr>
-          <w:lang w:val="bs-Latn-BA"/>
-        </w:rPr>
-      </w:pPr>
-    </w:p>
-    <w:p>
-      <w:pPr>
-        <w:rPr>
-          <w:lang w:val="bs-Latn-BA"/>
-        </w:rPr>
-      </w:pPr>
-      <w:bookmarkStart w:id="6" w:name="_GoBack"/>
-      <w:bookmarkEnd w:id="6"/>
+        <w:t>6. Kreiranje i treniranje modela za prepoznavanje</w:t>
+      </w:r>
+    </w:p>
+    <w:p>
+      <w:pPr>
+        <w:rPr>
+          <w:lang w:val="bs-Latn-BA"/>
+        </w:rPr>
+      </w:pPr>
+    </w:p>
+    <w:p>
+      <w:pPr>
+        <w:rPr>
+          <w:lang w:val="bs-Latn-BA"/>
+        </w:rPr>
+      </w:pPr>
     </w:p>
     <w:p>
       <w:pPr>
@@ -7789,7 +7755,7 @@
 </file>
 
 <file path=customXml/itemProps1.xml><?xml version="1.0" encoding="utf-8"?>
-<ds:datastoreItem xmlns:ds="http://schemas.openxmlformats.org/officeDocument/2006/customXml" ds:itemID="{0B2240F8-C7AE-4539-9E2F-8AA00DA25510}">
+<ds:datastoreItem xmlns:ds="http://schemas.openxmlformats.org/officeDocument/2006/customXml" ds:itemID="{3C49AD8E-13F9-4175-A399-9DE158A64431}">
   <ds:schemaRefs>
     <ds:schemaRef ds:uri="http://schemas.openxmlformats.org/officeDocument/2006/bibliography"/>
   </ds:schemaRefs>
